--- a/GenomeAssemblyReport/GenomeAssemblyAnnotationReport_JM.docx
+++ b/GenomeAssemblyReport/GenomeAssemblyAnnotationReport_JM.docx
@@ -17,7 +17,39 @@
           <w:rFonts w:ascii="Lato" w:hAnsi="Lato"/>
           <w:color w:val="2D3B45"/>
         </w:rPr>
-        <w:t>Assemble your genome using ABySS and SPAdes.</w:t>
+        <w:t xml:space="preserve">Assemble your genome using </w:t>
+      </w:r>
+      <w:proofErr w:type="spellStart"/>
+      <w:r>
+        <w:rPr>
+          <w:rFonts w:ascii="Lato" w:hAnsi="Lato"/>
+          <w:color w:val="2D3B45"/>
+        </w:rPr>
+        <w:t>ABySS</w:t>
+      </w:r>
+      <w:proofErr w:type="spellEnd"/>
+      <w:r>
+        <w:rPr>
+          <w:rFonts w:ascii="Lato" w:hAnsi="Lato"/>
+          <w:color w:val="2D3B45"/>
+        </w:rPr>
+        <w:t xml:space="preserve"> and </w:t>
+      </w:r>
+      <w:proofErr w:type="spellStart"/>
+      <w:r>
+        <w:rPr>
+          <w:rFonts w:ascii="Lato" w:hAnsi="Lato"/>
+          <w:color w:val="2D3B45"/>
+        </w:rPr>
+        <w:t>SPAdes</w:t>
+      </w:r>
+      <w:proofErr w:type="spellEnd"/>
+      <w:r>
+        <w:rPr>
+          <w:rFonts w:ascii="Lato" w:hAnsi="Lato"/>
+          <w:color w:val="2D3B45"/>
+        </w:rPr>
+        <w:t>.</w:t>
       </w:r>
     </w:p>
     <w:p>
@@ -39,7 +71,47 @@
           <w:bCs/>
           <w:color w:val="2D3B45"/>
         </w:rPr>
-        <w:t>1) From the ABySS output, create a table for the unitigs, contigs, and scaffolds with the number of each, N50 for each, and predicted genome length.</w:t>
+        <w:t xml:space="preserve">1) From the </w:t>
+      </w:r>
+      <w:proofErr w:type="spellStart"/>
+      <w:r>
+        <w:rPr>
+          <w:rFonts w:ascii="Lato" w:hAnsi="Lato"/>
+          <w:b/>
+          <w:bCs/>
+          <w:color w:val="2D3B45"/>
+        </w:rPr>
+        <w:t>ABySS</w:t>
+      </w:r>
+      <w:proofErr w:type="spellEnd"/>
+      <w:r>
+        <w:rPr>
+          <w:rFonts w:ascii="Lato" w:hAnsi="Lato"/>
+          <w:b/>
+          <w:bCs/>
+          <w:color w:val="2D3B45"/>
+        </w:rPr>
+        <w:t xml:space="preserve"> output, create a table for the </w:t>
+      </w:r>
+      <w:proofErr w:type="spellStart"/>
+      <w:r>
+        <w:rPr>
+          <w:rFonts w:ascii="Lato" w:hAnsi="Lato"/>
+          <w:b/>
+          <w:bCs/>
+          <w:color w:val="2D3B45"/>
+        </w:rPr>
+        <w:t>unitigs</w:t>
+      </w:r>
+      <w:proofErr w:type="spellEnd"/>
+      <w:r>
+        <w:rPr>
+          <w:rFonts w:ascii="Lato" w:hAnsi="Lato"/>
+          <w:b/>
+          <w:bCs/>
+          <w:color w:val="2D3B45"/>
+        </w:rPr>
+        <w:t>, contigs, and scaffolds with the number of each, N50 for each, and predicted genome length.</w:t>
       </w:r>
     </w:p>
     <w:p>
@@ -159,7 +231,47 @@
           <w:bCs/>
           <w:color w:val="2D3B45"/>
         </w:rPr>
-        <w:t> This is the link to the documentation for ABySS. In your own words, please summarize the function of each of the commands (e.g., abyss-pe, k, B, etc) that you included in your code.</w:t>
+        <w:t xml:space="preserve"> This is the link to the documentation for </w:t>
+      </w:r>
+      <w:proofErr w:type="spellStart"/>
+      <w:r>
+        <w:rPr>
+          <w:rFonts w:ascii="Lato" w:hAnsi="Lato"/>
+          <w:b/>
+          <w:bCs/>
+          <w:color w:val="2D3B45"/>
+        </w:rPr>
+        <w:t>ABySS</w:t>
+      </w:r>
+      <w:proofErr w:type="spellEnd"/>
+      <w:r>
+        <w:rPr>
+          <w:rFonts w:ascii="Lato" w:hAnsi="Lato"/>
+          <w:b/>
+          <w:bCs/>
+          <w:color w:val="2D3B45"/>
+        </w:rPr>
+        <w:t xml:space="preserve">. In your own words, please summarize the function of each of the commands (e.g., abyss-pe, k, B, </w:t>
+      </w:r>
+      <w:proofErr w:type="spellStart"/>
+      <w:r>
+        <w:rPr>
+          <w:rFonts w:ascii="Lato" w:hAnsi="Lato"/>
+          <w:b/>
+          <w:bCs/>
+          <w:color w:val="2D3B45"/>
+        </w:rPr>
+        <w:t>etc</w:t>
+      </w:r>
+      <w:proofErr w:type="spellEnd"/>
+      <w:r>
+        <w:rPr>
+          <w:rFonts w:ascii="Lato" w:hAnsi="Lato"/>
+          <w:b/>
+          <w:bCs/>
+          <w:color w:val="2D3B45"/>
+        </w:rPr>
+        <w:t>) that you included in your code.</w:t>
       </w:r>
     </w:p>
     <w:p>
@@ -177,7 +289,21 @@
           <w:rFonts w:ascii="Lato" w:hAnsi="Lato"/>
           <w:color w:val="7030A0"/>
         </w:rPr>
-        <w:t># Abyss on paired end (pe) reads, name of the file, Kamer 96 base pair no bigger than 2G on sample genome files</w:t>
+        <w:t># Abyss on paired end (pe) reads, name the file</w:t>
+      </w:r>
+      <w:r>
+        <w:rPr>
+          <w:rFonts w:ascii="Lato" w:hAnsi="Lato"/>
+          <w:color w:val="7030A0"/>
+        </w:rPr>
+        <w:t>s ‘microbe’</w:t>
+      </w:r>
+      <w:r>
+        <w:rPr>
+          <w:rFonts w:ascii="Lato" w:hAnsi="Lato"/>
+          <w:color w:val="7030A0"/>
+        </w:rPr>
+        <w:t>, Kamer 96 base pair no bigger than 2G on sample genome files</w:t>
       </w:r>
     </w:p>
     <w:p>
@@ -233,7 +359,27 @@
           <w:iCs/>
           <w:color w:val="7030A0"/>
         </w:rPr>
-        <w:t xml:space="preserve">Klebsiella pneumoniae </w:t>
+        <w:t xml:space="preserve">Klebsiella </w:t>
+      </w:r>
+      <w:proofErr w:type="gramStart"/>
+      <w:r>
+        <w:rPr>
+          <w:rFonts w:ascii="Lato" w:hAnsi="Lato"/>
+          <w:i/>
+          <w:iCs/>
+          <w:color w:val="7030A0"/>
+        </w:rPr>
+        <w:t>pneumoniae</w:t>
+      </w:r>
+      <w:proofErr w:type="gramEnd"/>
+      <w:r>
+        <w:rPr>
+          <w:rFonts w:ascii="Lato" w:hAnsi="Lato"/>
+          <w:i/>
+          <w:iCs/>
+          <w:color w:val="7030A0"/>
+        </w:rPr>
+        <w:t xml:space="preserve"> </w:t>
       </w:r>
     </w:p>
     <w:p>
@@ -251,7 +397,23 @@
           <w:rFonts w:ascii="Lato" w:hAnsi="Lato"/>
           <w:color w:val="7030A0"/>
         </w:rPr>
-        <w:t>BLAST Results: Klebsiella pneumoniae strain 31285 chromosome, complete genome</w:t>
+        <w:t xml:space="preserve">BLAST Results: Klebsiella pneumoniae strain 31285 </w:t>
+      </w:r>
+      <w:proofErr w:type="gramStart"/>
+      <w:r>
+        <w:rPr>
+          <w:rFonts w:ascii="Lato" w:hAnsi="Lato"/>
+          <w:color w:val="7030A0"/>
+        </w:rPr>
+        <w:t>chromosome</w:t>
+      </w:r>
+      <w:proofErr w:type="gramEnd"/>
+      <w:r>
+        <w:rPr>
+          <w:rFonts w:ascii="Lato" w:hAnsi="Lato"/>
+          <w:color w:val="7030A0"/>
+        </w:rPr>
+        <w:t>, complete genome</w:t>
       </w:r>
     </w:p>
     <w:p>
@@ -273,7 +435,27 @@
           <w:bCs/>
           <w:color w:val="2D3B45"/>
         </w:rPr>
-        <w:t>4) Perform quality assessment using QUAST. You need find a reference genome and reference annotation to upload to QUAST for the best quality check. Which assembler gave you the higher quality output? How do you know?</w:t>
+        <w:t xml:space="preserve">4) Perform quality assessment using QUAST. You need </w:t>
+      </w:r>
+      <w:proofErr w:type="gramStart"/>
+      <w:r>
+        <w:rPr>
+          <w:rFonts w:ascii="Lato" w:hAnsi="Lato"/>
+          <w:b/>
+          <w:bCs/>
+          <w:color w:val="2D3B45"/>
+        </w:rPr>
+        <w:t>find</w:t>
+      </w:r>
+      <w:proofErr w:type="gramEnd"/>
+      <w:r>
+        <w:rPr>
+          <w:rFonts w:ascii="Lato" w:hAnsi="Lato"/>
+          <w:b/>
+          <w:bCs/>
+          <w:color w:val="2D3B45"/>
+        </w:rPr>
+        <w:t xml:space="preserve"> a reference genome and reference annotation to upload to QUAST for the best quality check. Which assembler gave you the higher quality output? How do you know?</w:t>
       </w:r>
     </w:p>
     <w:p>
@@ -291,14 +473,106 @@
           <w:rFonts w:ascii="Lato" w:hAnsi="Lato"/>
           <w:color w:val="7030A0"/>
         </w:rPr>
-        <w:t>SPAdes has the higher quality output because there are 0 misassemblies listed as an output; whereas ABySS had at most 77 misassemblies</w:t>
-      </w:r>
-      <w:r>
-        <w:rPr>
-          <w:rFonts w:ascii="Lato" w:hAnsi="Lato"/>
-          <w:color w:val="7030A0"/>
-        </w:rPr>
-        <w:t xml:space="preserve"> as an output</w:t>
+        <w:t xml:space="preserve">N50 is indicative of the assembly’s </w:t>
+      </w:r>
+      <w:proofErr w:type="gramStart"/>
+      <w:r>
+        <w:rPr>
+          <w:rFonts w:ascii="Lato" w:hAnsi="Lato"/>
+          <w:color w:val="7030A0"/>
+        </w:rPr>
+        <w:t>quality;</w:t>
+      </w:r>
+      <w:proofErr w:type="gramEnd"/>
+      <w:r>
+        <w:rPr>
+          <w:rFonts w:ascii="Lato" w:hAnsi="Lato"/>
+          <w:color w:val="7030A0"/>
+        </w:rPr>
+        <w:t xml:space="preserve"> the higher the value, the more quality the assembly. </w:t>
+      </w:r>
+      <w:r>
+        <w:rPr>
+          <w:rFonts w:ascii="Lato" w:hAnsi="Lato"/>
+          <w:color w:val="7030A0"/>
+        </w:rPr>
+        <w:t xml:space="preserve"> </w:t>
+      </w:r>
+      <w:proofErr w:type="spellStart"/>
+      <w:r>
+        <w:rPr>
+          <w:rFonts w:ascii="Lato" w:hAnsi="Lato"/>
+          <w:color w:val="7030A0"/>
+        </w:rPr>
+        <w:t>SPAdes</w:t>
+      </w:r>
+      <w:proofErr w:type="spellEnd"/>
+      <w:r>
+        <w:rPr>
+          <w:rFonts w:ascii="Lato" w:hAnsi="Lato"/>
+          <w:color w:val="7030A0"/>
+        </w:rPr>
+        <w:t xml:space="preserve"> </w:t>
+      </w:r>
+      <w:proofErr w:type="gramStart"/>
+      <w:r>
+        <w:rPr>
+          <w:rFonts w:ascii="Lato" w:hAnsi="Lato"/>
+          <w:color w:val="7030A0"/>
+        </w:rPr>
+        <w:t>has</w:t>
+      </w:r>
+      <w:proofErr w:type="gramEnd"/>
+      <w:r>
+        <w:rPr>
+          <w:rFonts w:ascii="Lato" w:hAnsi="Lato"/>
+          <w:color w:val="7030A0"/>
+        </w:rPr>
+        <w:t xml:space="preserve"> the higher quality output because the</w:t>
+      </w:r>
+      <w:r>
+        <w:rPr>
+          <w:rFonts w:ascii="Lato" w:hAnsi="Lato"/>
+          <w:color w:val="7030A0"/>
+        </w:rPr>
+        <w:t xml:space="preserve"> N50 output is </w:t>
+      </w:r>
+      <w:r>
+        <w:rPr>
+          <w:rFonts w:ascii="Lato" w:hAnsi="Lato"/>
+          <w:color w:val="7030A0"/>
+        </w:rPr>
+        <w:t>193741</w:t>
+      </w:r>
+      <w:r>
+        <w:rPr>
+          <w:rFonts w:ascii="Lato" w:hAnsi="Lato"/>
+          <w:color w:val="7030A0"/>
+        </w:rPr>
+        <w:t xml:space="preserve">; whereas </w:t>
+      </w:r>
+      <w:proofErr w:type="spellStart"/>
+      <w:r>
+        <w:rPr>
+          <w:rFonts w:ascii="Lato" w:hAnsi="Lato"/>
+          <w:color w:val="7030A0"/>
+        </w:rPr>
+        <w:t>ABySS</w:t>
+      </w:r>
+      <w:proofErr w:type="spellEnd"/>
+      <w:r>
+        <w:rPr>
+          <w:rFonts w:ascii="Lato" w:hAnsi="Lato"/>
+          <w:color w:val="7030A0"/>
+        </w:rPr>
+        <w:t xml:space="preserve"> had at most </w:t>
+      </w:r>
+      <w:r>
+        <w:rPr>
+          <w:rFonts w:ascii="Lato" w:hAnsi="Lato"/>
+          <w:color w:val="7030A0"/>
+        </w:rPr>
+        <w:t>160025</w:t>
       </w:r>
       <w:r>
         <w:rPr>
@@ -345,14 +619,78 @@
           <w:rFonts w:ascii="Lato" w:hAnsi="Lato"/>
           <w:color w:val="7030A0"/>
         </w:rPr>
-        <w:t xml:space="preserve">BUSCO is used to quantify the genome assembly completeness (%) and partial completeness (%). Within SPAdes, the complete BUSCO was 97.97%, while the ABySS complete BUSCO was </w:t>
-      </w:r>
-      <w:r>
-        <w:rPr>
-          <w:rFonts w:ascii="Lato" w:hAnsi="Lato"/>
-          <w:color w:val="7030A0"/>
-        </w:rPr>
-        <w:t xml:space="preserve">97.30%. On the other hand, both the SPAdes and ABySS partial BUSCO was 0.00%. </w:t>
+        <w:t xml:space="preserve">BUSCO is used to quantify the genome assembly completeness (%) and partial completeness (%). Within </w:t>
+      </w:r>
+      <w:proofErr w:type="spellStart"/>
+      <w:r>
+        <w:rPr>
+          <w:rFonts w:ascii="Lato" w:hAnsi="Lato"/>
+          <w:color w:val="7030A0"/>
+        </w:rPr>
+        <w:t>SPAdes</w:t>
+      </w:r>
+      <w:proofErr w:type="spellEnd"/>
+      <w:r>
+        <w:rPr>
+          <w:rFonts w:ascii="Lato" w:hAnsi="Lato"/>
+          <w:color w:val="7030A0"/>
+        </w:rPr>
+        <w:t xml:space="preserve">, the complete BUSCO was 97.97%, while the </w:t>
+      </w:r>
+      <w:proofErr w:type="spellStart"/>
+      <w:r>
+        <w:rPr>
+          <w:rFonts w:ascii="Lato" w:hAnsi="Lato"/>
+          <w:color w:val="7030A0"/>
+        </w:rPr>
+        <w:t>ABySS</w:t>
+      </w:r>
+      <w:proofErr w:type="spellEnd"/>
+      <w:r>
+        <w:rPr>
+          <w:rFonts w:ascii="Lato" w:hAnsi="Lato"/>
+          <w:color w:val="7030A0"/>
+        </w:rPr>
+        <w:t xml:space="preserve"> complete BUSCO was </w:t>
+      </w:r>
+      <w:r>
+        <w:rPr>
+          <w:rFonts w:ascii="Lato" w:hAnsi="Lato"/>
+          <w:color w:val="7030A0"/>
+        </w:rPr>
+        <w:t xml:space="preserve">97.30%. On the other hand, both the </w:t>
+      </w:r>
+      <w:proofErr w:type="spellStart"/>
+      <w:r>
+        <w:rPr>
+          <w:rFonts w:ascii="Lato" w:hAnsi="Lato"/>
+          <w:color w:val="7030A0"/>
+        </w:rPr>
+        <w:t>SPAdes</w:t>
+      </w:r>
+      <w:proofErr w:type="spellEnd"/>
+      <w:r>
+        <w:rPr>
+          <w:rFonts w:ascii="Lato" w:hAnsi="Lato"/>
+          <w:color w:val="7030A0"/>
+        </w:rPr>
+        <w:t xml:space="preserve"> and </w:t>
+      </w:r>
+      <w:proofErr w:type="spellStart"/>
+      <w:r>
+        <w:rPr>
+          <w:rFonts w:ascii="Lato" w:hAnsi="Lato"/>
+          <w:color w:val="7030A0"/>
+        </w:rPr>
+        <w:t>ABySS</w:t>
+      </w:r>
+      <w:proofErr w:type="spellEnd"/>
+      <w:r>
+        <w:rPr>
+          <w:rFonts w:ascii="Lato" w:hAnsi="Lato"/>
+          <w:color w:val="7030A0"/>
+        </w:rPr>
+        <w:t xml:space="preserve"> partial BUSCO was 0.00%. </w:t>
       </w:r>
     </w:p>
     <w:p>
@@ -374,7 +712,107 @@
           <w:bCs/>
           <w:color w:val="2D3B45"/>
         </w:rPr>
-        <w:t>6) Perform a genome annotation using Prokka. Find 3 of the 5 genes/features in your results file and create a table of those results: recA, gyrA, 16S rRNA, rpsB, dnaA.</w:t>
+        <w:t xml:space="preserve">6) Perform a genome annotation using </w:t>
+      </w:r>
+      <w:proofErr w:type="spellStart"/>
+      <w:r>
+        <w:rPr>
+          <w:rFonts w:ascii="Lato" w:hAnsi="Lato"/>
+          <w:b/>
+          <w:bCs/>
+          <w:color w:val="2D3B45"/>
+        </w:rPr>
+        <w:t>Prokka</w:t>
+      </w:r>
+      <w:proofErr w:type="spellEnd"/>
+      <w:r>
+        <w:rPr>
+          <w:rFonts w:ascii="Lato" w:hAnsi="Lato"/>
+          <w:b/>
+          <w:bCs/>
+          <w:color w:val="2D3B45"/>
+        </w:rPr>
+        <w:t xml:space="preserve">. Find 3 of the 5 genes/features in your results file and create a table of those results: </w:t>
+      </w:r>
+      <w:proofErr w:type="spellStart"/>
+      <w:r>
+        <w:rPr>
+          <w:rFonts w:ascii="Lato" w:hAnsi="Lato"/>
+          <w:b/>
+          <w:bCs/>
+          <w:color w:val="2D3B45"/>
+        </w:rPr>
+        <w:t>recA</w:t>
+      </w:r>
+      <w:proofErr w:type="spellEnd"/>
+      <w:r>
+        <w:rPr>
+          <w:rFonts w:ascii="Lato" w:hAnsi="Lato"/>
+          <w:b/>
+          <w:bCs/>
+          <w:color w:val="2D3B45"/>
+        </w:rPr>
+        <w:t xml:space="preserve">, </w:t>
+      </w:r>
+      <w:proofErr w:type="spellStart"/>
+      <w:r>
+        <w:rPr>
+          <w:rFonts w:ascii="Lato" w:hAnsi="Lato"/>
+          <w:b/>
+          <w:bCs/>
+          <w:color w:val="2D3B45"/>
+        </w:rPr>
+        <w:t>gyrA</w:t>
+      </w:r>
+      <w:proofErr w:type="spellEnd"/>
+      <w:r>
+        <w:rPr>
+          <w:rFonts w:ascii="Lato" w:hAnsi="Lato"/>
+          <w:b/>
+          <w:bCs/>
+          <w:color w:val="2D3B45"/>
+        </w:rPr>
+        <w:t xml:space="preserve">, 16S rRNA, </w:t>
+      </w:r>
+      <w:proofErr w:type="spellStart"/>
+      <w:r>
+        <w:rPr>
+          <w:rFonts w:ascii="Lato" w:hAnsi="Lato"/>
+          <w:b/>
+          <w:bCs/>
+          <w:color w:val="2D3B45"/>
+        </w:rPr>
+        <w:t>rpsB</w:t>
+      </w:r>
+      <w:proofErr w:type="spellEnd"/>
+      <w:r>
+        <w:rPr>
+          <w:rFonts w:ascii="Lato" w:hAnsi="Lato"/>
+          <w:b/>
+          <w:bCs/>
+          <w:color w:val="2D3B45"/>
+        </w:rPr>
+        <w:t xml:space="preserve">, </w:t>
+      </w:r>
+      <w:proofErr w:type="spellStart"/>
+      <w:r>
+        <w:rPr>
+          <w:rFonts w:ascii="Lato" w:hAnsi="Lato"/>
+          <w:b/>
+          <w:bCs/>
+          <w:color w:val="2D3B45"/>
+        </w:rPr>
+        <w:t>dnaA</w:t>
+      </w:r>
+      <w:proofErr w:type="spellEnd"/>
+      <w:r>
+        <w:rPr>
+          <w:rFonts w:ascii="Lato" w:hAnsi="Lato"/>
+          <w:b/>
+          <w:bCs/>
+          <w:color w:val="2D3B45"/>
+        </w:rPr>
+        <w:t>.</w:t>
       </w:r>
     </w:p>
     <w:p>
@@ -661,7 +1099,6 @@
           <w:bCs/>
           <w:color w:val="2D3B45"/>
         </w:rPr>
-        <w:lastRenderedPageBreak/>
         <w:t>7) </w:t>
       </w:r>
       <w:hyperlink r:id="rId12" w:tgtFrame="_blank" w:history="1">
@@ -694,7 +1131,27 @@
           <w:bCs/>
           <w:color w:val="2D3B45"/>
         </w:rPr>
-        <w:t> Here is the documentation for prokka. In your own words, what is the function of each of the commands in your line of code?</w:t>
+        <w:t xml:space="preserve"> Here is the documentation for </w:t>
+      </w:r>
+      <w:proofErr w:type="spellStart"/>
+      <w:r>
+        <w:rPr>
+          <w:rFonts w:ascii="Lato" w:hAnsi="Lato"/>
+          <w:b/>
+          <w:bCs/>
+          <w:color w:val="2D3B45"/>
+        </w:rPr>
+        <w:t>prokka</w:t>
+      </w:r>
+      <w:proofErr w:type="spellEnd"/>
+      <w:r>
+        <w:rPr>
+          <w:rFonts w:ascii="Lato" w:hAnsi="Lato"/>
+          <w:b/>
+          <w:bCs/>
+          <w:color w:val="2D3B45"/>
+        </w:rPr>
+        <w:t>. In your own words, what is the function of each of the commands in your line of code?</w:t>
       </w:r>
     </w:p>
     <w:p>
@@ -723,8 +1180,65 @@
           <w:rFonts w:ascii="Lato" w:hAnsi="Lato"/>
           <w:color w:val="7030A0"/>
         </w:rPr>
-        <w:t># run prokka - output directory name of file ‘prokkaanotation’ –-look for prefix ‘microbe’ in the folder AbyssOutput, the name of the file is microbe-8.fa</w:t>
-      </w:r>
+        <w:t xml:space="preserve"># run </w:t>
+      </w:r>
+      <w:proofErr w:type="spellStart"/>
+      <w:r>
+        <w:rPr>
+          <w:rFonts w:ascii="Lato" w:hAnsi="Lato"/>
+          <w:color w:val="7030A0"/>
+        </w:rPr>
+        <w:t>prokka</w:t>
+      </w:r>
+      <w:proofErr w:type="spellEnd"/>
+      <w:r>
+        <w:rPr>
+          <w:rFonts w:ascii="Lato" w:hAnsi="Lato"/>
+          <w:color w:val="7030A0"/>
+        </w:rPr>
+        <w:t xml:space="preserve"> - output directory name of file ‘</w:t>
+      </w:r>
+      <w:proofErr w:type="spellStart"/>
+      <w:r>
+        <w:rPr>
+          <w:rFonts w:ascii="Lato" w:hAnsi="Lato"/>
+          <w:color w:val="7030A0"/>
+        </w:rPr>
+        <w:t>prokkaanotation</w:t>
+      </w:r>
+      <w:proofErr w:type="spellEnd"/>
+      <w:r>
+        <w:rPr>
+          <w:rFonts w:ascii="Lato" w:hAnsi="Lato"/>
+          <w:color w:val="7030A0"/>
+        </w:rPr>
+        <w:t xml:space="preserve">’ –-look for prefix ‘microbe’ in the folder </w:t>
+      </w:r>
+      <w:proofErr w:type="spellStart"/>
+      <w:r>
+        <w:rPr>
+          <w:rFonts w:ascii="Lato" w:hAnsi="Lato"/>
+          <w:color w:val="7030A0"/>
+        </w:rPr>
+        <w:t>AbyssOutput</w:t>
+      </w:r>
+      <w:proofErr w:type="spellEnd"/>
+      <w:r>
+        <w:rPr>
+          <w:rFonts w:ascii="Lato" w:hAnsi="Lato"/>
+          <w:color w:val="7030A0"/>
+        </w:rPr>
+        <w:t>, the name of the file is microbe-</w:t>
+      </w:r>
+      <w:proofErr w:type="gramStart"/>
+      <w:r>
+        <w:rPr>
+          <w:rFonts w:ascii="Lato" w:hAnsi="Lato"/>
+          <w:color w:val="7030A0"/>
+        </w:rPr>
+        <w:t>8.fa</w:t>
+      </w:r>
+      <w:proofErr w:type="gramEnd"/>
     </w:p>
     <w:p>
       <w:pPr>
@@ -747,13 +1261,79 @@
           <w:color w:val="7030A0"/>
         </w:rPr>
       </w:pPr>
-      <w:r>
-        <w:rPr>
-          <w:rFonts w:ascii="Lato" w:hAnsi="Lato"/>
-          <w:color w:val="7030A0"/>
-        </w:rPr>
-        <w:t>prokka -outdir prokkaannotation --prefix microbe AbyssOutput/microbe-8.fa</w:t>
-      </w:r>
+      <w:proofErr w:type="spellStart"/>
+      <w:r>
+        <w:rPr>
+          <w:rFonts w:ascii="Lato" w:hAnsi="Lato"/>
+          <w:color w:val="7030A0"/>
+        </w:rPr>
+        <w:t>prokka</w:t>
+      </w:r>
+      <w:proofErr w:type="spellEnd"/>
+      <w:r>
+        <w:rPr>
+          <w:rFonts w:ascii="Lato" w:hAnsi="Lato"/>
+          <w:color w:val="7030A0"/>
+        </w:rPr>
+        <w:t xml:space="preserve"> -</w:t>
+      </w:r>
+      <w:proofErr w:type="spellStart"/>
+      <w:r>
+        <w:rPr>
+          <w:rFonts w:ascii="Lato" w:hAnsi="Lato"/>
+          <w:color w:val="7030A0"/>
+        </w:rPr>
+        <w:t>outdir</w:t>
+      </w:r>
+      <w:proofErr w:type="spellEnd"/>
+      <w:r>
+        <w:rPr>
+          <w:rFonts w:ascii="Lato" w:hAnsi="Lato"/>
+          <w:color w:val="7030A0"/>
+        </w:rPr>
+        <w:t xml:space="preserve"> </w:t>
+      </w:r>
+      <w:proofErr w:type="spellStart"/>
+      <w:r>
+        <w:rPr>
+          <w:rFonts w:ascii="Lato" w:hAnsi="Lato"/>
+          <w:color w:val="7030A0"/>
+        </w:rPr>
+        <w:t>prokkaannotation</w:t>
+      </w:r>
+      <w:proofErr w:type="spellEnd"/>
+      <w:r>
+        <w:rPr>
+          <w:rFonts w:ascii="Lato" w:hAnsi="Lato"/>
+          <w:color w:val="7030A0"/>
+        </w:rPr>
+        <w:t xml:space="preserve"> --prefix microbe </w:t>
+      </w:r>
+      <w:proofErr w:type="spellStart"/>
+      <w:r>
+        <w:rPr>
+          <w:rFonts w:ascii="Lato" w:hAnsi="Lato"/>
+          <w:color w:val="7030A0"/>
+        </w:rPr>
+        <w:t>AbyssOutput</w:t>
+      </w:r>
+      <w:proofErr w:type="spellEnd"/>
+      <w:r>
+        <w:rPr>
+          <w:rFonts w:ascii="Lato" w:hAnsi="Lato"/>
+          <w:color w:val="7030A0"/>
+        </w:rPr>
+        <w:t>/microbe-</w:t>
+      </w:r>
+      <w:proofErr w:type="gramStart"/>
+      <w:r>
+        <w:rPr>
+          <w:rFonts w:ascii="Lato" w:hAnsi="Lato"/>
+          <w:color w:val="7030A0"/>
+        </w:rPr>
+        <w:t>8.fa</w:t>
+      </w:r>
+      <w:proofErr w:type="gramEnd"/>
     </w:p>
     <w:p>
       <w:pPr>
@@ -803,7 +1383,39 @@
           <w:rFonts w:ascii="Lato" w:hAnsi="Lato"/>
           <w:color w:val="7030A0"/>
         </w:rPr>
-        <w:t>The recA gene expresses the recA protein, which</w:t>
+        <w:t xml:space="preserve">The </w:t>
+      </w:r>
+      <w:proofErr w:type="spellStart"/>
+      <w:r>
+        <w:rPr>
+          <w:rFonts w:ascii="Lato" w:hAnsi="Lato"/>
+          <w:color w:val="7030A0"/>
+        </w:rPr>
+        <w:t>recA</w:t>
+      </w:r>
+      <w:proofErr w:type="spellEnd"/>
+      <w:r>
+        <w:rPr>
+          <w:rFonts w:ascii="Lato" w:hAnsi="Lato"/>
+          <w:color w:val="7030A0"/>
+        </w:rPr>
+        <w:t xml:space="preserve"> gene expresses the </w:t>
+      </w:r>
+      <w:proofErr w:type="spellStart"/>
+      <w:r>
+        <w:rPr>
+          <w:rFonts w:ascii="Lato" w:hAnsi="Lato"/>
+          <w:color w:val="7030A0"/>
+        </w:rPr>
+        <w:t>recA</w:t>
+      </w:r>
+      <w:proofErr w:type="spellEnd"/>
+      <w:r>
+        <w:rPr>
+          <w:rFonts w:ascii="Lato" w:hAnsi="Lato"/>
+          <w:color w:val="7030A0"/>
+        </w:rPr>
+        <w:t xml:space="preserve"> protein, which</w:t>
       </w:r>
       <w:r>
         <w:rPr>
@@ -835,8 +1447,17 @@
           <w:rFonts w:ascii="Lato" w:hAnsi="Lato"/>
           <w:color w:val="7030A0"/>
         </w:rPr>
-        <w:t>16S rRNA is involved in the synthesis of the 16S Subunit of the ribosomal protein</w:t>
-      </w:r>
+        <w:t xml:space="preserve">16S rRNA is involved in the synthesis of the 16S Subunit of the ribosomal </w:t>
+      </w:r>
+      <w:proofErr w:type="gramStart"/>
+      <w:r>
+        <w:rPr>
+          <w:rFonts w:ascii="Lato" w:hAnsi="Lato"/>
+          <w:color w:val="7030A0"/>
+        </w:rPr>
+        <w:t>protein</w:t>
+      </w:r>
+      <w:proofErr w:type="gramEnd"/>
     </w:p>
     <w:p>
       <w:pPr>
@@ -855,12 +1476,21 @@
         </w:rPr>
         <w:t xml:space="preserve">The </w:t>
       </w:r>
-      <w:r>
-        <w:rPr>
-          <w:rFonts w:ascii="Lato" w:hAnsi="Lato"/>
-          <w:color w:val="7030A0"/>
-        </w:rPr>
-        <w:t xml:space="preserve">rpsB </w:t>
+      <w:proofErr w:type="spellStart"/>
+      <w:r>
+        <w:rPr>
+          <w:rFonts w:ascii="Lato" w:hAnsi="Lato"/>
+          <w:color w:val="7030A0"/>
+        </w:rPr>
+        <w:t>rpsB</w:t>
+      </w:r>
+      <w:proofErr w:type="spellEnd"/>
+      <w:r>
+        <w:rPr>
+          <w:rFonts w:ascii="Lato" w:hAnsi="Lato"/>
+          <w:color w:val="7030A0"/>
+        </w:rPr>
+        <w:t xml:space="preserve"> </w:t>
       </w:r>
       <w:r>
         <w:rPr>
@@ -928,7 +1558,40 @@
           <w:rFonts w:ascii="Lato" w:hAnsi="Lato"/>
           <w:color w:val="7030A0"/>
         </w:rPr>
-        <w:t xml:space="preserve">RecA – To prevent the deleterious effects of recA overexpression, recX is expressed to regulate the protein. </w:t>
+        <w:lastRenderedPageBreak/>
+        <w:t xml:space="preserve">RecA – To prevent the deleterious effects of </w:t>
+      </w:r>
+      <w:proofErr w:type="spellStart"/>
+      <w:r>
+        <w:rPr>
+          <w:rFonts w:ascii="Lato" w:hAnsi="Lato"/>
+          <w:color w:val="7030A0"/>
+        </w:rPr>
+        <w:t>recA</w:t>
+      </w:r>
+      <w:proofErr w:type="spellEnd"/>
+      <w:r>
+        <w:rPr>
+          <w:rFonts w:ascii="Lato" w:hAnsi="Lato"/>
+          <w:color w:val="7030A0"/>
+        </w:rPr>
+        <w:t xml:space="preserve"> overexpression, </w:t>
+      </w:r>
+      <w:proofErr w:type="spellStart"/>
+      <w:r>
+        <w:rPr>
+          <w:rFonts w:ascii="Lato" w:hAnsi="Lato"/>
+          <w:color w:val="7030A0"/>
+        </w:rPr>
+        <w:t>recX</w:t>
+      </w:r>
+      <w:proofErr w:type="spellEnd"/>
+      <w:r>
+        <w:rPr>
+          <w:rFonts w:ascii="Lato" w:hAnsi="Lato"/>
+          <w:color w:val="7030A0"/>
+        </w:rPr>
+        <w:t xml:space="preserve"> is expressed to regulate the protein. </w:t>
       </w:r>
       <w:r>
         <w:rPr>
@@ -988,7 +1651,6 @@
           <w:rFonts w:ascii="Lato" w:hAnsi="Lato"/>
           <w:color w:val="7030A0"/>
         </w:rPr>
-        <w:lastRenderedPageBreak/>
         <w:t xml:space="preserve">16S rRNA – there’s an enzyme responsible for transferring a methyl group in the presence of </w:t>
       </w:r>
       <w:r>
@@ -1069,6 +1731,7 @@
           <w:color w:val="7030A0"/>
         </w:rPr>
       </w:pPr>
+      <w:proofErr w:type="spellStart"/>
       <w:r>
         <w:rPr>
           <w:rFonts w:ascii="Lato" w:hAnsi="Lato"/>
@@ -1076,6 +1739,7 @@
         </w:rPr>
         <w:t>rpsB</w:t>
       </w:r>
+      <w:proofErr w:type="spellEnd"/>
       <w:r>
         <w:rPr>
           <w:rFonts w:ascii="Lato" w:hAnsi="Lato"/>
@@ -1102,7 +1766,39 @@
           <w:rFonts w:ascii="Lato" w:hAnsi="Lato"/>
           <w:color w:val="7030A0"/>
         </w:rPr>
-        <w:t xml:space="preserve">From the Prokka annotation, we saw that the rpsB gene is 726 bp long; however, on RAST, I was unable to find a </w:t>
+        <w:t xml:space="preserve">From the </w:t>
+      </w:r>
+      <w:proofErr w:type="spellStart"/>
+      <w:r>
+        <w:rPr>
+          <w:rFonts w:ascii="Lato" w:hAnsi="Lato"/>
+          <w:color w:val="7030A0"/>
+        </w:rPr>
+        <w:t>Prokka</w:t>
+      </w:r>
+      <w:proofErr w:type="spellEnd"/>
+      <w:r>
+        <w:rPr>
+          <w:rFonts w:ascii="Lato" w:hAnsi="Lato"/>
+          <w:color w:val="7030A0"/>
+        </w:rPr>
+        <w:t xml:space="preserve"> annotation, we saw that the </w:t>
+      </w:r>
+      <w:proofErr w:type="spellStart"/>
+      <w:r>
+        <w:rPr>
+          <w:rFonts w:ascii="Lato" w:hAnsi="Lato"/>
+          <w:color w:val="7030A0"/>
+        </w:rPr>
+        <w:t>rpsB</w:t>
+      </w:r>
+      <w:proofErr w:type="spellEnd"/>
+      <w:r>
+        <w:rPr>
+          <w:rFonts w:ascii="Lato" w:hAnsi="Lato"/>
+          <w:color w:val="7030A0"/>
+        </w:rPr>
+        <w:t xml:space="preserve"> gene is 726 bp long; however, on RAST, I was unable to find a </w:t>
       </w:r>
       <w:r>
         <w:rPr>
@@ -1130,7 +1826,23 @@
           <w:rFonts w:ascii="Lato" w:hAnsi="Lato"/>
           <w:color w:val="7030A0"/>
         </w:rPr>
-        <w:t xml:space="preserve">I did find a gene that was &lt;726 that is involved in Translation such as rpsB is. </w:t>
+        <w:t xml:space="preserve">I did find a gene that was &lt;726 that is involved in Translation such as </w:t>
+      </w:r>
+      <w:proofErr w:type="spellStart"/>
+      <w:r>
+        <w:rPr>
+          <w:rFonts w:ascii="Lato" w:hAnsi="Lato"/>
+          <w:color w:val="7030A0"/>
+        </w:rPr>
+        <w:t>rpsB</w:t>
+      </w:r>
+      <w:proofErr w:type="spellEnd"/>
+      <w:r>
+        <w:rPr>
+          <w:rFonts w:ascii="Lato" w:hAnsi="Lato"/>
+          <w:color w:val="7030A0"/>
+        </w:rPr>
+        <w:t xml:space="preserve"> is. </w:t>
       </w:r>
     </w:p>
     <w:p>
@@ -1149,6 +1861,7 @@
           <w:noProof/>
           <w:color w:val="2D3B45"/>
         </w:rPr>
+        <w:lastRenderedPageBreak/>
         <w:drawing>
           <wp:inline distT="0" distB="0" distL="0" distR="0" wp14:anchorId="65011D0A" wp14:editId="0E88FFEE">
             <wp:extent cx="5943600" cy="3128010"/>
@@ -1201,7 +1914,23 @@
           <w:rFonts w:ascii="Lato" w:hAnsi="Lato"/>
           <w:color w:val="2D3B45"/>
         </w:rPr>
-        <w:t>10) Upload the folder of this information to your GitHub in your Bioinfomatics Repository. Please share the link to your repository.</w:t>
+        <w:t xml:space="preserve">10) Upload the folder of this information to your GitHub in your </w:t>
+      </w:r>
+      <w:proofErr w:type="spellStart"/>
+      <w:r>
+        <w:rPr>
+          <w:rFonts w:ascii="Lato" w:hAnsi="Lato"/>
+          <w:color w:val="2D3B45"/>
+        </w:rPr>
+        <w:t>Bioinfomatics</w:t>
+      </w:r>
+      <w:proofErr w:type="spellEnd"/>
+      <w:r>
+        <w:rPr>
+          <w:rFonts w:ascii="Lato" w:hAnsi="Lato"/>
+          <w:color w:val="2D3B45"/>
+        </w:rPr>
+        <w:t xml:space="preserve"> Repository. Please share the link to your repository.</w:t>
       </w:r>
       <w:r>
         <w:rPr>
@@ -1218,7 +1947,7 @@
         <w:spacing w:before="180" w:beforeAutospacing="0" w:after="180" w:afterAutospacing="0"/>
         <w:rPr>
           <w:rFonts w:ascii="Lato" w:hAnsi="Lato"/>
-          <w:color w:val="2D3B45"/>
+          <w:color w:val="7030A0"/>
         </w:rPr>
       </w:pPr>
       <w:hyperlink r:id="rId16" w:history="1">
@@ -1226,6 +1955,7 @@
           <w:rPr>
             <w:rStyle w:val="Hyperlink"/>
             <w:rFonts w:ascii="Lato" w:hAnsi="Lato"/>
+            <w:color w:val="7030A0"/>
           </w:rPr>
           <w:t>https://github.com/jmande1/bioinformatics</w:t>
         </w:r>
